--- a/Python/Using The EyeTribe With Psychopy.docx
+++ b/Python/Using The EyeTribe With Psychopy.docx
@@ -1,6 +1,6 @@
 
 <file path=word/document.xml><?xml version="1.0" encoding="utf-8"?>
-<w:document xmlns:wpc="http://schemas.microsoft.com/office/word/2010/wordprocessingCanvas" xmlns:cx="http://schemas.microsoft.com/office/drawing/2014/chartex" xmlns:cx1="http://schemas.microsoft.com/office/drawing/2015/9/8/chartex" xmlns:cx2="http://schemas.microsoft.com/office/drawing/2015/10/21/chartex" xmlns:cx3="http://schemas.microsoft.com/office/drawing/2016/5/9/chartex" xmlns:cx4="http://schemas.microsoft.com/office/drawing/2016/5/10/chartex" xmlns:cx5="http://schemas.microsoft.com/office/drawing/2016/5/11/chartex" xmlns:cx6="http://schemas.microsoft.com/office/drawing/2016/5/12/chartex" xmlns:cx7="http://schemas.microsoft.com/office/drawing/2016/5/13/chartex" xmlns:cx8="http://schemas.microsoft.com/office/drawing/2016/5/14/chartex" xmlns:mc="http://schemas.openxmlformats.org/markup-compatibility/2006" xmlns:aink="http://schemas.microsoft.com/office/drawing/2016/ink" xmlns:am3d="http://schemas.microsoft.com/office/drawing/2017/model3d" xmlns:o="urn:schemas-microsoft-com:office:office" xmlns:r="http://schemas.openxmlformats.org/officeDocument/2006/relationships" xmlns:m="http://schemas.openxmlformats.org/officeDocument/2006/math" xmlns:v="urn:schemas-microsoft-com:vml" xmlns:wp14="http://schemas.microsoft.com/office/word/2010/wordprocessingDrawing" xmlns:wp="http://schemas.openxmlformats.org/drawingml/2006/wordprocessingDrawing" xmlns:w10="urn:schemas-microsoft-com:office:word" xmlns:w="http://schemas.openxmlformats.org/wordprocessingml/2006/main" xmlns:w14="http://schemas.microsoft.com/office/word/2010/wordml" xmlns:w15="http://schemas.microsoft.com/office/word/2012/wordml" xmlns:w16cid="http://schemas.microsoft.com/office/word/2016/wordml/cid" xmlns:w16se="http://schemas.microsoft.com/office/word/2015/wordml/symex" xmlns:wpg="http://schemas.microsoft.com/office/word/2010/wordprocessingGroup" xmlns:wpi="http://schemas.microsoft.com/office/word/2010/wordprocessingInk" xmlns:wne="http://schemas.microsoft.com/office/word/2006/wordml" xmlns:wps="http://schemas.microsoft.com/office/word/2010/wordprocessingShape" mc:Ignorable="w14 w15 w16se w16cid wp14">
+<w:document xmlns:wpc="http://schemas.microsoft.com/office/word/2010/wordprocessingCanvas" xmlns:cx="http://schemas.microsoft.com/office/drawing/2014/chartex" xmlns:cx1="http://schemas.microsoft.com/office/drawing/2015/9/8/chartex" xmlns:cx2="http://schemas.microsoft.com/office/drawing/2015/10/21/chartex" xmlns:cx3="http://schemas.microsoft.com/office/drawing/2016/5/9/chartex" xmlns:cx4="http://schemas.microsoft.com/office/drawing/2016/5/10/chartex" xmlns:cx5="http://schemas.microsoft.com/office/drawing/2016/5/11/chartex" xmlns:cx6="http://schemas.microsoft.com/office/drawing/2016/5/12/chartex" xmlns:cx7="http://schemas.microsoft.com/office/drawing/2016/5/13/chartex" xmlns:cx8="http://schemas.microsoft.com/office/drawing/2016/5/14/chartex" xmlns:mc="http://schemas.openxmlformats.org/markup-compatibility/2006" xmlns:aink="http://schemas.microsoft.com/office/drawing/2016/ink" xmlns:am3d="http://schemas.microsoft.com/office/drawing/2017/model3d" xmlns:o="urn:schemas-microsoft-com:office:office" xmlns:r="http://schemas.openxmlformats.org/officeDocument/2006/relationships" xmlns:m="http://schemas.openxmlformats.org/officeDocument/2006/math" xmlns:v="urn:schemas-microsoft-com:vml" xmlns:wp14="http://schemas.microsoft.com/office/word/2010/wordprocessingDrawing" xmlns:wp="http://schemas.openxmlformats.org/drawingml/2006/wordprocessingDrawing" xmlns:w10="urn:schemas-microsoft-com:office:word" xmlns:w="http://schemas.openxmlformats.org/wordprocessingml/2006/main" xmlns:w14="http://schemas.microsoft.com/office/word/2010/wordml" xmlns:w15="http://schemas.microsoft.com/office/word/2012/wordml" xmlns:w16cex="http://schemas.microsoft.com/office/word/2018/wordml/cex" xmlns:w16cid="http://schemas.microsoft.com/office/word/2016/wordml/cid" xmlns:w16="http://schemas.microsoft.com/office/word/2018/wordml" xmlns:w16se="http://schemas.microsoft.com/office/word/2015/wordml/symex" xmlns:wpg="http://schemas.microsoft.com/office/word/2010/wordprocessingGroup" xmlns:wpi="http://schemas.microsoft.com/office/word/2010/wordprocessingInk" xmlns:wne="http://schemas.microsoft.com/office/word/2006/wordml" xmlns:wps="http://schemas.microsoft.com/office/word/2010/wordprocessingShape" mc:Ignorable="w14 w15 w16se w16cid w16 w16cex wp14">
   <w:body>
     <w:p>
       <w:pPr>
@@ -27,14 +27,12 @@
             <v:path o:extrusionok="f" gradientshapeok="t" o:connecttype="rect"/>
             <o:lock v:ext="edit" aspectratio="t"/>
           </v:shapetype>
-          <v:shape id="_x0000_i1026" type="#_x0000_t75" style="width:249pt;height:249.75pt" o:ole="">
+          <v:shape id="_x0000_i1025" type="#_x0000_t75" style="width:249pt;height:249.75pt" o:ole="">
             <v:imagedata r:id="rId5" o:title=""/>
           </v:shape>
-          <o:OLEObject Type="Embed" ProgID="Unknown" ShapeID="_x0000_i1026" DrawAspect="Content" ObjectID="_1645342937" r:id="rId6"/>
+          <o:OLEObject Type="Embed" ProgID="Unknown" ShapeID="_x0000_i1025" DrawAspect="Content" ObjectID="_1651316781" r:id="rId6"/>
         </w:object>
       </w:r>
-      <w:bookmarkStart w:id="0" w:name="_GoBack"/>
-      <w:bookmarkEnd w:id="0"/>
     </w:p>
     <w:p>
       <w:pPr>
@@ -47,13 +45,18 @@
         <w:contextualSpacing w:val="0"/>
       </w:pPr>
       <w:r>
-        <w:t>Copy the file “</w:t>
-      </w:r>
-      <w:r>
-        <w:t>eyetribe</w:t>
-      </w:r>
-      <w:r>
-        <w:t>.py” to the root experiment folder.</w:t>
+        <w:t xml:space="preserve">Install the Python module </w:t>
+      </w:r>
+      <w:hyperlink r:id="rId7" w:history="1">
+        <w:r>
+          <w:rPr>
+            <w:rStyle w:val="Hyperlink"/>
+          </w:rPr>
+          <w:t>Shapely</w:t>
+        </w:r>
+      </w:hyperlink>
+      <w:r>
+        <w:t xml:space="preserve"> to a folder on your computer via your preferred method</w:t>
       </w:r>
     </w:p>
     <w:p>
@@ -67,7 +70,7 @@
         <w:contextualSpacing w:val="0"/>
       </w:pPr>
       <w:r>
-        <w:t xml:space="preserve">Create a “Custom Code Component” at the beginning of your experiment. </w:t>
+        <w:t>Find the location of the module, this will most likely be a folder called “site-packages”</w:t>
       </w:r>
     </w:p>
     <w:p>
@@ -81,62 +84,15 @@
         <w:contextualSpacing w:val="0"/>
       </w:pPr>
       <w:r>
-        <w:t>In the “Begin Experiment” tab</w:t>
-      </w:r>
-      <w:r>
-        <w:t xml:space="preserve"> of this component</w:t>
-      </w:r>
-      <w:r>
-        <w:t xml:space="preserve">, </w:t>
-      </w:r>
-      <w:r>
-        <w:t>copy</w:t>
-      </w:r>
-      <w:r>
-        <w:t xml:space="preserve"> the following:</w:t>
-      </w:r>
-    </w:p>
-    <w:p>
-      <w:pPr>
-        <w:pStyle w:val="Code2"/>
-      </w:pPr>
-      <w:r>
-        <w:t xml:space="preserve">import </w:t>
+        <w:t xml:space="preserve">Go to File -&gt; Preferences -&gt; General in the </w:t>
       </w:r>
       <w:proofErr w:type="spellStart"/>
       <w:r>
-        <w:t>eyetribe</w:t>
+        <w:t>PsychoPy</w:t>
       </w:r>
       <w:proofErr w:type="spellEnd"/>
       <w:r>
-        <w:t xml:space="preserve"> as e</w:t>
-      </w:r>
-      <w:r>
-        <w:t>t</w:t>
-      </w:r>
-    </w:p>
-    <w:p>
-      <w:pPr>
-        <w:pStyle w:val="Code2"/>
-      </w:pPr>
-      <w:r>
-        <w:t xml:space="preserve">sock = </w:t>
-      </w:r>
-      <w:proofErr w:type="spellStart"/>
-      <w:proofErr w:type="gramStart"/>
-      <w:r>
-        <w:t>e</w:t>
-      </w:r>
-      <w:r>
-        <w:t>t</w:t>
-      </w:r>
-      <w:r>
-        <w:t>.connect</w:t>
-      </w:r>
-      <w:proofErr w:type="spellEnd"/>
-      <w:proofErr w:type="gramEnd"/>
-      <w:r>
-        <w:t>()</w:t>
+        <w:t xml:space="preserve"> menu</w:t>
       </w:r>
     </w:p>
     <w:p>
@@ -150,6 +106,121 @@
         <w:contextualSpacing w:val="0"/>
       </w:pPr>
       <w:r>
+        <w:t xml:space="preserve">In the “path” box, add the folder containing Shapely </w:t>
+      </w:r>
+    </w:p>
+    <w:p>
+      <w:pPr>
+        <w:pStyle w:val="ListParagraph"/>
+        <w:numPr>
+          <w:ilvl w:val="0"/>
+          <w:numId w:val="1"/>
+        </w:numPr>
+        <w:ind w:left="714" w:hanging="357"/>
+        <w:contextualSpacing w:val="0"/>
+      </w:pPr>
+      <w:r>
+        <w:t>Copy the file “</w:t>
+      </w:r>
+      <w:r>
+        <w:t>eyetribe</w:t>
+      </w:r>
+      <w:r>
+        <w:t>.py” to the root experiment folder.</w:t>
+      </w:r>
+    </w:p>
+    <w:p>
+      <w:pPr>
+        <w:pStyle w:val="ListParagraph"/>
+        <w:numPr>
+          <w:ilvl w:val="0"/>
+          <w:numId w:val="1"/>
+        </w:numPr>
+        <w:ind w:left="714" w:hanging="357"/>
+        <w:contextualSpacing w:val="0"/>
+      </w:pPr>
+      <w:r>
+        <w:t xml:space="preserve">Create a “Custom Code Component” at the beginning of your experiment. </w:t>
+      </w:r>
+    </w:p>
+    <w:p>
+      <w:pPr>
+        <w:pStyle w:val="ListParagraph"/>
+        <w:numPr>
+          <w:ilvl w:val="0"/>
+          <w:numId w:val="1"/>
+        </w:numPr>
+        <w:ind w:left="714" w:hanging="357"/>
+        <w:contextualSpacing w:val="0"/>
+      </w:pPr>
+      <w:r>
+        <w:t>In the “Begin Experiment” tab</w:t>
+      </w:r>
+      <w:r>
+        <w:t xml:space="preserve"> of this component</w:t>
+      </w:r>
+      <w:r>
+        <w:t xml:space="preserve">, </w:t>
+      </w:r>
+      <w:r>
+        <w:t>copy</w:t>
+      </w:r>
+      <w:r>
+        <w:t xml:space="preserve"> the following:</w:t>
+      </w:r>
+    </w:p>
+    <w:p>
+      <w:pPr>
+        <w:pStyle w:val="Code2"/>
+      </w:pPr>
+      <w:r>
+        <w:t xml:space="preserve">import </w:t>
+      </w:r>
+      <w:proofErr w:type="spellStart"/>
+      <w:r>
+        <w:t>eyetribe</w:t>
+      </w:r>
+      <w:proofErr w:type="spellEnd"/>
+      <w:r>
+        <w:t xml:space="preserve"> as e</w:t>
+      </w:r>
+      <w:r>
+        <w:t>t</w:t>
+      </w:r>
+    </w:p>
+    <w:p>
+      <w:pPr>
+        <w:pStyle w:val="Code2"/>
+      </w:pPr>
+      <w:r>
+        <w:t xml:space="preserve">sock = </w:t>
+      </w:r>
+      <w:proofErr w:type="spellStart"/>
+      <w:r>
+        <w:t>e</w:t>
+      </w:r>
+      <w:r>
+        <w:t>t</w:t>
+      </w:r>
+      <w:r>
+        <w:t>.connect</w:t>
+      </w:r>
+      <w:proofErr w:type="spellEnd"/>
+      <w:r>
+        <w:t>()</w:t>
+      </w:r>
+    </w:p>
+    <w:p>
+      <w:pPr>
+        <w:pStyle w:val="ListParagraph"/>
+        <w:numPr>
+          <w:ilvl w:val="0"/>
+          <w:numId w:val="1"/>
+        </w:numPr>
+        <w:ind w:left="714" w:hanging="357"/>
+        <w:contextualSpacing w:val="0"/>
+      </w:pPr>
+      <w:r>
         <w:t>For each routine you would like to gather data in:</w:t>
       </w:r>
     </w:p>
@@ -207,7 +278,6 @@
         <w:t xml:space="preserve"> = </w:t>
       </w:r>
       <w:proofErr w:type="spellStart"/>
-      <w:proofErr w:type="gramStart"/>
       <w:r>
         <w:t>e</w:t>
       </w:r>
@@ -218,7 +288,6 @@
         <w:t>.getval</w:t>
       </w:r>
       <w:proofErr w:type="spellEnd"/>
-      <w:proofErr w:type="gramEnd"/>
       <w:r>
         <w:t>(</w:t>
       </w:r>
@@ -356,7 +425,7 @@
 </file>
 
 <file path=word/numbering.xml><?xml version="1.0" encoding="utf-8"?>
-<w:numbering xmlns:wpc="http://schemas.microsoft.com/office/word/2010/wordprocessingCanvas" xmlns:cx="http://schemas.microsoft.com/office/drawing/2014/chartex" xmlns:cx1="http://schemas.microsoft.com/office/drawing/2015/9/8/chartex" xmlns:cx2="http://schemas.microsoft.com/office/drawing/2015/10/21/chartex" xmlns:cx3="http://schemas.microsoft.com/office/drawing/2016/5/9/chartex" xmlns:cx4="http://schemas.microsoft.com/office/drawing/2016/5/10/chartex" xmlns:cx5="http://schemas.microsoft.com/office/drawing/2016/5/11/chartex" xmlns:cx6="http://schemas.microsoft.com/office/drawing/2016/5/12/chartex" xmlns:cx7="http://schemas.microsoft.com/office/drawing/2016/5/13/chartex" xmlns:cx8="http://schemas.microsoft.com/office/drawing/2016/5/14/chartex" xmlns:mc="http://schemas.openxmlformats.org/markup-compatibility/2006" xmlns:aink="http://schemas.microsoft.com/office/drawing/2016/ink" xmlns:am3d="http://schemas.microsoft.com/office/drawing/2017/model3d" xmlns:o="urn:schemas-microsoft-com:office:office" xmlns:r="http://schemas.openxmlformats.org/officeDocument/2006/relationships" xmlns:m="http://schemas.openxmlformats.org/officeDocument/2006/math" xmlns:v="urn:schemas-microsoft-com:vml" xmlns:wp14="http://schemas.microsoft.com/office/word/2010/wordprocessingDrawing" xmlns:wp="http://schemas.openxmlformats.org/drawingml/2006/wordprocessingDrawing" xmlns:w10="urn:schemas-microsoft-com:office:word" xmlns:w="http://schemas.openxmlformats.org/wordprocessingml/2006/main" xmlns:w14="http://schemas.microsoft.com/office/word/2010/wordml" xmlns:w15="http://schemas.microsoft.com/office/word/2012/wordml" xmlns:w16cid="http://schemas.microsoft.com/office/word/2016/wordml/cid" xmlns:w16se="http://schemas.microsoft.com/office/word/2015/wordml/symex" xmlns:wpg="http://schemas.microsoft.com/office/word/2010/wordprocessingGroup" xmlns:wpi="http://schemas.microsoft.com/office/word/2010/wordprocessingInk" xmlns:wne="http://schemas.microsoft.com/office/word/2006/wordml" xmlns:wps="http://schemas.microsoft.com/office/word/2010/wordprocessingShape" mc:Ignorable="w14 w15 w16se w16cid wp14">
+<w:numbering xmlns:wpc="http://schemas.microsoft.com/office/word/2010/wordprocessingCanvas" xmlns:cx="http://schemas.microsoft.com/office/drawing/2014/chartex" xmlns:cx1="http://schemas.microsoft.com/office/drawing/2015/9/8/chartex" xmlns:cx2="http://schemas.microsoft.com/office/drawing/2015/10/21/chartex" xmlns:cx3="http://schemas.microsoft.com/office/drawing/2016/5/9/chartex" xmlns:cx4="http://schemas.microsoft.com/office/drawing/2016/5/10/chartex" xmlns:cx5="http://schemas.microsoft.com/office/drawing/2016/5/11/chartex" xmlns:cx6="http://schemas.microsoft.com/office/drawing/2016/5/12/chartex" xmlns:cx7="http://schemas.microsoft.com/office/drawing/2016/5/13/chartex" xmlns:cx8="http://schemas.microsoft.com/office/drawing/2016/5/14/chartex" xmlns:mc="http://schemas.openxmlformats.org/markup-compatibility/2006" xmlns:aink="http://schemas.microsoft.com/office/drawing/2016/ink" xmlns:am3d="http://schemas.microsoft.com/office/drawing/2017/model3d" xmlns:o="urn:schemas-microsoft-com:office:office" xmlns:r="http://schemas.openxmlformats.org/officeDocument/2006/relationships" xmlns:m="http://schemas.openxmlformats.org/officeDocument/2006/math" xmlns:v="urn:schemas-microsoft-com:vml" xmlns:wp14="http://schemas.microsoft.com/office/word/2010/wordprocessingDrawing" xmlns:wp="http://schemas.openxmlformats.org/drawingml/2006/wordprocessingDrawing" xmlns:w10="urn:schemas-microsoft-com:office:word" xmlns:w="http://schemas.openxmlformats.org/wordprocessingml/2006/main" xmlns:w14="http://schemas.microsoft.com/office/word/2010/wordml" xmlns:w15="http://schemas.microsoft.com/office/word/2012/wordml" xmlns:w16cex="http://schemas.microsoft.com/office/word/2018/wordml/cex" xmlns:w16cid="http://schemas.microsoft.com/office/word/2016/wordml/cid" xmlns:w16="http://schemas.microsoft.com/office/word/2018/wordml" xmlns:w16se="http://schemas.microsoft.com/office/word/2015/wordml/symex" xmlns:wpg="http://schemas.microsoft.com/office/word/2010/wordprocessingGroup" xmlns:wpi="http://schemas.microsoft.com/office/word/2010/wordprocessingInk" xmlns:wne="http://schemas.microsoft.com/office/word/2006/wordml" xmlns:wps="http://schemas.microsoft.com/office/word/2010/wordprocessingShape" mc:Ignorable="w14 w15 w16se w16cid w16 w16cex wp14">
   <w:abstractNum w:abstractNumId="0" w15:restartNumberingAfterBreak="0">
     <w:nsid w:val="42585CE5"/>
     <w:multiLevelType w:val="hybridMultilevel"/>
@@ -450,7 +519,7 @@
 </file>
 
 <file path=word/styles.xml><?xml version="1.0" encoding="utf-8"?>
-<w:styles xmlns:mc="http://schemas.openxmlformats.org/markup-compatibility/2006" xmlns:r="http://schemas.openxmlformats.org/officeDocument/2006/relationships" xmlns:w="http://schemas.openxmlformats.org/wordprocessingml/2006/main" xmlns:w14="http://schemas.microsoft.com/office/word/2010/wordml" xmlns:w15="http://schemas.microsoft.com/office/word/2012/wordml" xmlns:w16cid="http://schemas.microsoft.com/office/word/2016/wordml/cid" xmlns:w16se="http://schemas.microsoft.com/office/word/2015/wordml/symex" mc:Ignorable="w14 w15 w16se w16cid">
+<w:styles xmlns:mc="http://schemas.openxmlformats.org/markup-compatibility/2006" xmlns:r="http://schemas.openxmlformats.org/officeDocument/2006/relationships" xmlns:w="http://schemas.openxmlformats.org/wordprocessingml/2006/main" xmlns:w14="http://schemas.microsoft.com/office/word/2010/wordml" xmlns:w15="http://schemas.microsoft.com/office/word/2012/wordml" xmlns:w16cex="http://schemas.microsoft.com/office/word/2018/wordml/cex" xmlns:w16cid="http://schemas.microsoft.com/office/word/2016/wordml/cid" xmlns:w16="http://schemas.microsoft.com/office/word/2018/wordml" xmlns:w16se="http://schemas.microsoft.com/office/word/2015/wordml/symex" mc:Ignorable="w14 w15 w16se w16cid w16 w16cex">
   <w:docDefaults>
     <w:rPrDefault>
       <w:rPr>
@@ -466,7 +535,7 @@
       </w:pPr>
     </w:pPrDefault>
   </w:docDefaults>
-  <w:latentStyles w:defLockedState="0" w:defUIPriority="99" w:defSemiHidden="0" w:defUnhideWhenUsed="0" w:defQFormat="0" w:count="377">
+  <w:latentStyles w:defLockedState="0" w:defUIPriority="99" w:defSemiHidden="0" w:defUnhideWhenUsed="0" w:defQFormat="0" w:count="376">
     <w:lsdException w:name="Normal" w:uiPriority="0" w:qFormat="1"/>
     <w:lsdException w:name="heading 1" w:uiPriority="9" w:qFormat="1"/>
     <w:lsdException w:name="heading 2" w:semiHidden="1" w:uiPriority="9" w:unhideWhenUsed="1" w:qFormat="1"/>
@@ -843,7 +912,6 @@
     <w:lsdException w:name="Hashtag" w:semiHidden="1" w:unhideWhenUsed="1"/>
     <w:lsdException w:name="Unresolved Mention" w:semiHidden="1" w:unhideWhenUsed="1"/>
     <w:lsdException w:name="Smart Link" w:semiHidden="1" w:unhideWhenUsed="1"/>
-    <w:lsdException w:name="Smart Link Error" w:semiHidden="1" w:unhideWhenUsed="1"/>
   </w:latentStyles>
   <w:style w:type="paragraph" w:default="1" w:styleId="Normal">
     <w:name w:val="Normal"/>
@@ -964,6 +1032,99 @@
       <w:ind w:left="720"/>
       <w:contextualSpacing/>
     </w:pPr>
+  </w:style>
+  <w:style w:type="character" w:styleId="Hyperlink">
+    <w:name w:val="Hyperlink"/>
+    <w:basedOn w:val="DefaultParagraphFont"/>
+    <w:uiPriority w:val="99"/>
+    <w:unhideWhenUsed/>
+    <w:rsid w:val="009B58EB"/>
+    <w:rPr>
+      <w:color w:val="0000FF"/>
+      <w:u w:val="single"/>
+    </w:rPr>
+  </w:style>
+  <w:style w:type="character" w:styleId="CommentReference">
+    <w:name w:val="annotation reference"/>
+    <w:basedOn w:val="DefaultParagraphFont"/>
+    <w:uiPriority w:val="99"/>
+    <w:semiHidden/>
+    <w:unhideWhenUsed/>
+    <w:rsid w:val="009B58EB"/>
+    <w:rPr>
+      <w:sz w:val="16"/>
+      <w:szCs w:val="16"/>
+    </w:rPr>
+  </w:style>
+  <w:style w:type="paragraph" w:styleId="CommentText">
+    <w:name w:val="annotation text"/>
+    <w:basedOn w:val="Normal"/>
+    <w:link w:val="CommentTextChar"/>
+    <w:uiPriority w:val="99"/>
+    <w:semiHidden/>
+    <w:unhideWhenUsed/>
+    <w:rsid w:val="009B58EB"/>
+    <w:pPr>
+      <w:spacing w:line="240" w:lineRule="auto"/>
+    </w:pPr>
+    <w:rPr>
+      <w:sz w:val="20"/>
+      <w:szCs w:val="20"/>
+    </w:rPr>
+  </w:style>
+  <w:style w:type="character" w:customStyle="1" w:styleId="CommentTextChar">
+    <w:name w:val="Comment Text Char"/>
+    <w:basedOn w:val="DefaultParagraphFont"/>
+    <w:link w:val="CommentText"/>
+    <w:uiPriority w:val="99"/>
+    <w:semiHidden/>
+    <w:rsid w:val="009B58EB"/>
+    <w:rPr>
+      <w:rFonts w:ascii="Bahnschrift Light" w:hAnsi="Bahnschrift Light"/>
+      <w:sz w:val="20"/>
+      <w:szCs w:val="20"/>
+    </w:rPr>
+  </w:style>
+  <w:style w:type="paragraph" w:styleId="CommentSubject">
+    <w:name w:val="annotation subject"/>
+    <w:basedOn w:val="CommentText"/>
+    <w:next w:val="CommentText"/>
+    <w:link w:val="CommentSubjectChar"/>
+    <w:uiPriority w:val="99"/>
+    <w:semiHidden/>
+    <w:unhideWhenUsed/>
+    <w:rsid w:val="009B58EB"/>
+    <w:rPr>
+      <w:b/>
+      <w:bCs/>
+    </w:rPr>
+  </w:style>
+  <w:style w:type="character" w:customStyle="1" w:styleId="CommentSubjectChar">
+    <w:name w:val="Comment Subject Char"/>
+    <w:basedOn w:val="CommentTextChar"/>
+    <w:link w:val="CommentSubject"/>
+    <w:uiPriority w:val="99"/>
+    <w:semiHidden/>
+    <w:rsid w:val="009B58EB"/>
+    <w:rPr>
+      <w:rFonts w:ascii="Bahnschrift Light" w:hAnsi="Bahnschrift Light"/>
+      <w:b/>
+      <w:bCs/>
+      <w:sz w:val="20"/>
+      <w:szCs w:val="20"/>
+    </w:rPr>
+  </w:style>
+  <w:style w:type="character" w:styleId="UnresolvedMention">
+    <w:name w:val="Unresolved Mention"/>
+    <w:basedOn w:val="DefaultParagraphFont"/>
+    <w:uiPriority w:val="99"/>
+    <w:semiHidden/>
+    <w:unhideWhenUsed/>
+    <w:rsid w:val="009B58EB"/>
+    <w:rPr>
+      <w:color w:val="605E5C"/>
+      <w:shd w:val="clear" w:color="auto" w:fill="E1DFDD"/>
+    </w:rPr>
   </w:style>
 </w:styles>
 </file>
